--- a/docs/Contenuti/2. Strumenti/1. Chitarra/Teoria/1. Base/3. Accordatura.docx
+++ b/docs/Contenuti/2. Strumenti/1. Chitarra/Teoria/1. Base/3. Accordatura.docx
@@ -4,18 +4,9 @@
   <w:body>
     <w:p>
       <w:pPr>
-        <w:rPr>
-          <w:b/>
-          <w:sz w:val="30"/>
-          <w:szCs w:val="30"/>
-        </w:rPr>
-      </w:pPr>
-      <w:r>
-        <w:rPr>
-          <w:b/>
-          <w:sz w:val="30"/>
-          <w:szCs w:val="30"/>
-        </w:rPr>
+        <w:pStyle w:val="Titolo1"/>
+      </w:pPr>
+      <w:r>
         <w:t>Accordatura</w:t>
       </w:r>
     </w:p>
@@ -68,121 +59,90 @@
           <w:sz w:val="24"/>
           <w:szCs w:val="24"/>
         </w:rPr>
-        <w:t>non ha ben inquadrato e memorizzato il suono emesso da ciascuna singola corda. L’orecchio musicale è un qualcosa che si acquisisce con il tempo e con l’esperienza. Prima di vedere un metodo semplice di accordatura, si riporta di seguito alcuni suggerimenti pratici:</w:t>
+        <w:t>non ha ben inquadrato e memorizzato il suono emesso da ciascuna corda. L’orecchio musicale è un qualcosa che si acquisisce con il tempo e con l’esperienza</w:t>
+      </w:r>
+      <w:r>
+        <w:rPr>
+          <w:sz w:val="24"/>
+          <w:szCs w:val="24"/>
+        </w:rPr>
+        <w:t>.</w:t>
       </w:r>
     </w:p>
     <w:p>
       <w:pPr>
-        <w:pStyle w:val="Paragrafoelenco"/>
-        <w:numPr>
-          <w:ilvl w:val="0"/>
-          <w:numId w:val="11"/>
-        </w:numPr>
-        <w:rPr>
-          <w:sz w:val="24"/>
-          <w:szCs w:val="24"/>
-        </w:rPr>
-      </w:pPr>
-      <w:r>
-        <w:rPr>
-          <w:sz w:val="24"/>
-          <w:szCs w:val="24"/>
-        </w:rPr>
-        <w:t>Le meccaniche devono essere usate per alzare l’accordatura e non per abbassarla. Di conseguenza, se ci si rende conto di aver tirato troppo la corda, bisogna allentarla più del necessario per poi procedere nel tirarla nuovamente e gradualmente fino ad ottenere l’accordatura voluta.</w:t>
+        <w:rPr>
+          <w:sz w:val="24"/>
+          <w:szCs w:val="24"/>
+        </w:rPr>
+      </w:pPr>
+      <w:r>
+        <w:rPr>
+          <w:sz w:val="24"/>
+          <w:szCs w:val="24"/>
+        </w:rPr>
+        <w:t>Il metodo più rapido e che dà i migliori risultati, in termini di perfezione dell’accordatura, è quello di utilizzare l’</w:t>
+      </w:r>
+      <w:r>
+        <w:rPr>
+          <w:b/>
+          <w:sz w:val="24"/>
+          <w:szCs w:val="24"/>
+        </w:rPr>
+        <w:t>accordatore elettronico</w:t>
+      </w:r>
+      <w:r>
+        <w:rPr>
+          <w:sz w:val="24"/>
+          <w:szCs w:val="24"/>
+        </w:rPr>
+        <w:t xml:space="preserve">. Gli accordatori elettronici sono dotati sia di microfono, per le chitarre acustiche, che di ingresso per il jack, </w:t>
+      </w:r>
+      <w:r>
+        <w:rPr>
+          <w:sz w:val="24"/>
+          <w:szCs w:val="24"/>
+        </w:rPr>
+        <w:t>per le</w:t>
+      </w:r>
+      <w:r>
+        <w:rPr>
+          <w:sz w:val="24"/>
+          <w:szCs w:val="24"/>
+        </w:rPr>
+        <w:t xml:space="preserve"> chitarr</w:t>
+      </w:r>
+      <w:r>
+        <w:rPr>
+          <w:sz w:val="24"/>
+          <w:szCs w:val="24"/>
+        </w:rPr>
+        <w:t>e</w:t>
+      </w:r>
+      <w:r>
+        <w:rPr>
+          <w:sz w:val="24"/>
+          <w:szCs w:val="24"/>
+        </w:rPr>
+        <w:t xml:space="preserve"> elettric</w:t>
+      </w:r>
+      <w:r>
+        <w:rPr>
+          <w:sz w:val="24"/>
+          <w:szCs w:val="24"/>
+        </w:rPr>
+        <w:t>e</w:t>
+      </w:r>
+      <w:r>
+        <w:rPr>
+          <w:sz w:val="24"/>
+          <w:szCs w:val="24"/>
+        </w:rPr>
+        <w:t xml:space="preserve">. Escono dalla fabbrica tarati ad una frequenza di 440Hz. Di conseguenza, è opportuno non modificare questo valore in quanto si corre il rischio di non essere accordati con eventuali altri musicisti. </w:t>
       </w:r>
     </w:p>
     <w:p>
       <w:pPr>
-        <w:pStyle w:val="Paragrafoelenco"/>
-        <w:numPr>
-          <w:ilvl w:val="0"/>
-          <w:numId w:val="11"/>
-        </w:numPr>
-        <w:rPr>
-          <w:sz w:val="24"/>
-          <w:szCs w:val="24"/>
-        </w:rPr>
-      </w:pPr>
-      <w:r>
-        <w:rPr>
-          <w:sz w:val="24"/>
-          <w:szCs w:val="24"/>
-        </w:rPr>
-        <w:t xml:space="preserve">Quando vengono montate le corde nuove, l’accordatura è particolarmente instabile. In questo caso, conviene riaccordarla. </w:t>
-      </w:r>
-    </w:p>
-    <w:p>
-      <w:pPr>
-        <w:pStyle w:val="Paragrafoelenco"/>
-        <w:numPr>
-          <w:ilvl w:val="0"/>
-          <w:numId w:val="11"/>
-        </w:numPr>
-        <w:rPr>
-          <w:sz w:val="24"/>
-          <w:szCs w:val="24"/>
-        </w:rPr>
-      </w:pPr>
-      <w:r>
-        <w:rPr>
-          <w:sz w:val="24"/>
-          <w:szCs w:val="24"/>
-        </w:rPr>
-        <w:t>Bisogna evitare improvvisi sbalzi di temperatura che incidono negativamente sull’accordatura.</w:t>
-      </w:r>
-    </w:p>
-    <w:p>
-      <w:pPr>
-        <w:pStyle w:val="Paragrafoelenco"/>
-        <w:numPr>
-          <w:ilvl w:val="0"/>
-          <w:numId w:val="11"/>
-        </w:numPr>
-        <w:rPr>
-          <w:sz w:val="24"/>
-          <w:szCs w:val="24"/>
-        </w:rPr>
-      </w:pPr>
-      <w:r>
-        <w:rPr>
-          <w:sz w:val="24"/>
-          <w:szCs w:val="24"/>
-        </w:rPr>
-        <w:t>Ogni seduta di studio deve essere sempre preceduta dall’accordatura dello strumento.</w:t>
-      </w:r>
-    </w:p>
-    <w:p>
-      <w:pPr>
-        <w:rPr>
-          <w:sz w:val="24"/>
-          <w:szCs w:val="24"/>
-        </w:rPr>
-      </w:pPr>
-      <w:r>
-        <w:rPr>
-          <w:sz w:val="24"/>
-          <w:szCs w:val="24"/>
-        </w:rPr>
-        <w:t>Il metodo più rapido e che dà i migliori risultati, in termini di perfezione dell’accordatura, è quello di utilizzare l’</w:t>
-      </w:r>
-      <w:r>
-        <w:rPr>
-          <w:b/>
-          <w:sz w:val="24"/>
-          <w:szCs w:val="24"/>
-        </w:rPr>
-        <w:t>accordatore elettronico</w:t>
-      </w:r>
-      <w:r>
-        <w:rPr>
-          <w:sz w:val="24"/>
-          <w:szCs w:val="24"/>
-        </w:rPr>
-        <w:t xml:space="preserve">. Gli accordatori elettronici sono dotati sia di microfono, per le chitarre acustiche, che di ingresso per il jack, della chitarra elettrica o elettro-acustica. Escono dalla fabbrica tarati ad una frequenza di 440Hz. Di conseguenza, è opportuno non modificare questo valore in quanto si corre il rischio di non essere accordati con eventuali altri musicisti. </w:t>
-      </w:r>
-    </w:p>
-    <w:p>
-      <w:pPr>
         <w:rPr>
           <w:sz w:val="24"/>
           <w:szCs w:val="24"/>
@@ -200,10 +160,24 @@
           <w:sz w:val="24"/>
           <w:szCs w:val="24"/>
         </w:rPr>
-        <w:t xml:space="preserve"> suonando e quanto si è vicini attraverso una lancetta. Quindi, si dovrà suonare la corda e, con la mano sinistra, ruotare la meccanica corrispondente, allentando e tenendo la corda fino a che sul display dell’accordatore non si vedrà la lancetta perfettamente al centro, ovvero sia la nota desiderata.</w:t>
+        <w:t xml:space="preserve"> suonando e quanto si è vicini attraverso una lancetta. Quindi, si dovrà suonare la corda e, con la mano sinistra, ruotare la meccanica corrispondente, allentando e tenendo la corda fino a che sul display dell’accordatore non si vedrà la lancetta perfettamente al centro, ovvero </w:t>
+      </w:r>
+      <w:r>
+        <w:rPr>
+          <w:sz w:val="24"/>
+          <w:szCs w:val="24"/>
+        </w:rPr>
+        <w:t>quando si ha</w:t>
       </w:r>
       <w:bookmarkStart w:id="0" w:name="_GoBack"/>
       <w:bookmarkEnd w:id="0"/>
+      <w:r>
+        <w:rPr>
+          <w:sz w:val="24"/>
+          <w:szCs w:val="24"/>
+        </w:rPr>
+        <w:t xml:space="preserve"> la nota desiderata.</w:t>
+      </w:r>
     </w:p>
     <w:p>
       <w:pPr>
